--- a/Requirements.docx
+++ b/Requirements.docx
@@ -18,15 +18,57 @@
           <w:sz w:val="28"/>
           <w:szCs w:val="28"/>
         </w:rPr>
-        <w:t>Requirements</w:t>
+        <w:t xml:space="preserve">Taylor Mathews, Chase </w:t>
       </w:r>
+      <w:proofErr w:type="spellStart"/>
       <w:r>
         <w:rPr>
           <w:color w:val="000000"/>
           <w:sz w:val="28"/>
           <w:szCs w:val="28"/>
         </w:rPr>
-        <w:t xml:space="preserve"> – User Stories</w:t>
+        <w:t>LaPrime</w:t>
+      </w:r>
+      <w:proofErr w:type="spellEnd"/>
+      <w:r>
+        <w:rPr>
+          <w:color w:val="000000"/>
+          <w:sz w:val="28"/>
+          <w:szCs w:val="28"/>
+        </w:rPr>
+        <w:t>, Michael Deluca, Stephen George</w:t>
+      </w:r>
+      <w:bookmarkStart w:id="0" w:name="_GoBack"/>
+      <w:bookmarkEnd w:id="0"/>
+    </w:p>
+    <w:p>
+      <w:pPr>
+        <w:pStyle w:val="NormalWeb"/>
+        <w:spacing w:before="0" w:beforeAutospacing="0" w:after="0" w:afterAutospacing="0"/>
+        <w:rPr>
+          <w:color w:val="000000"/>
+          <w:sz w:val="28"/>
+          <w:szCs w:val="28"/>
+        </w:rPr>
+      </w:pPr>
+    </w:p>
+    <w:p>
+      <w:pPr>
+        <w:pStyle w:val="NormalWeb"/>
+        <w:spacing w:before="0" w:beforeAutospacing="0" w:after="0" w:afterAutospacing="0"/>
+        <w:rPr>
+          <w:color w:val="000000"/>
+          <w:sz w:val="28"/>
+          <w:szCs w:val="28"/>
+        </w:rPr>
+      </w:pPr>
+      <w:r>
+        <w:rPr>
+          <w:color w:val="000000"/>
+          <w:sz w:val="28"/>
+          <w:szCs w:val="28"/>
+        </w:rPr>
+        <w:t>Requirements – User Stories</w:t>
       </w:r>
     </w:p>
     <w:p>
@@ -107,8 +149,6 @@
           <w:szCs w:val="28"/>
         </w:rPr>
       </w:pPr>
-      <w:bookmarkStart w:id="0" w:name="_GoBack"/>
-      <w:bookmarkEnd w:id="0"/>
     </w:p>
     <w:p>
       <w:pPr>
